--- a/Dokumentacia/ZTS_Busfy.docx
+++ b/Dokumentacia/ZTS_Busfy.docx
@@ -922,21 +922,7 @@
           <w:color w:val="000000" w:themeColor="text1"/>
           <w:sz w:val="28"/>
         </w:rPr>
-        <w:t xml:space="preserve">Testovanie zhody </w:t>
-      </w:r>
-      <w:r>
-        <w:rPr>
-          <w:color w:val="000000" w:themeColor="text1"/>
-          <w:sz w:val="28"/>
-        </w:rPr>
-        <w:t xml:space="preserve">indikátora </w:t>
-      </w:r>
-      <w:r>
-        <w:rPr>
-          <w:color w:val="000000" w:themeColor="text1"/>
-          <w:sz w:val="28"/>
-        </w:rPr>
-        <w:t xml:space="preserve">poctu </w:t>
+        <w:t xml:space="preserve">Testovanie zhody indikátora poctu </w:t>
       </w:r>
       <w:r>
         <w:rPr>
@@ -1284,17 +1270,6 @@
     </w:p>
     <w:p>
       <w:pPr>
-        <w:ind w:left="-851"/>
-        <w:rPr>
-          <w:color w:val="000000" w:themeColor="text1"/>
-          <w:sz w:val="32"/>
-          <w:szCs w:val="24"/>
-        </w:rPr>
-      </w:pPr>
-    </w:p>
-    <w:p>
-      <w:pPr>
-        <w:ind w:left="-851"/>
         <w:rPr>
           <w:color w:val="000000" w:themeColor="text1"/>
           <w:sz w:val="32"/>
@@ -1321,6 +1296,7 @@
           <w:sz w:val="32"/>
           <w:szCs w:val="24"/>
         </w:rPr>
+        <w:lastRenderedPageBreak/>
         <w:t>Priebeh testovania:</w:t>
       </w:r>
       <w:r>
@@ -1355,7 +1331,7 @@
           <w:color w:val="000000" w:themeColor="text1"/>
           <w:sz w:val="28"/>
         </w:rPr>
-        <w:t xml:space="preserve">PyCharm </w:t>
+        <w:t>PyCharm</w:t>
       </w:r>
       <w:proofErr w:type="spellEnd"/>
       <w:r>
@@ -1363,7 +1339,7 @@
           <w:color w:val="000000" w:themeColor="text1"/>
           <w:sz w:val="28"/>
         </w:rPr>
-        <w:t xml:space="preserve">pomocou </w:t>
+        <w:t xml:space="preserve"> pomocou </w:t>
       </w:r>
       <w:proofErr w:type="spellStart"/>
       <w:r>
@@ -1394,13 +1370,21 @@
           <w:color w:val="000000" w:themeColor="text1"/>
           <w:sz w:val="28"/>
         </w:rPr>
-        <w:t>SeleniumLibrary</w:t>
+        <w:t>Selenium</w:t>
       </w:r>
       <w:proofErr w:type="spellEnd"/>
       <w:r>
         <w:rPr>
           <w:color w:val="000000" w:themeColor="text1"/>
           <w:sz w:val="28"/>
+          <w:lang w:val="en-US"/>
+        </w:rPr>
+        <w:t>Library</w:t>
+      </w:r>
+      <w:r>
+        <w:rPr>
+          <w:color w:val="000000" w:themeColor="text1"/>
+          <w:sz w:val="28"/>
         </w:rPr>
         <w:t>, Selenium2</w:t>
       </w:r>
@@ -1446,6 +1430,64 @@
           <w:sz w:val="28"/>
         </w:rPr>
       </w:pPr>
+    </w:p>
+    <w:p>
+      <w:pPr>
+        <w:ind w:left="-851"/>
+        <w:rPr>
+          <w:b/>
+          <w:bCs/>
+          <w:color w:val="000000" w:themeColor="text1"/>
+          <w:sz w:val="32"/>
+          <w:szCs w:val="24"/>
+        </w:rPr>
+      </w:pPr>
+      <w:r>
+        <w:rPr>
+          <w:b/>
+          <w:bCs/>
+          <w:color w:val="000000" w:themeColor="text1"/>
+          <w:sz w:val="32"/>
+          <w:szCs w:val="24"/>
+        </w:rPr>
+        <w:t>Zhodnotenie testovania</w:t>
+      </w:r>
+      <w:r>
+        <w:rPr>
+          <w:b/>
+          <w:bCs/>
+          <w:color w:val="000000" w:themeColor="text1"/>
+          <w:sz w:val="32"/>
+          <w:szCs w:val="24"/>
+        </w:rPr>
+        <w:t xml:space="preserve">: </w:t>
+      </w:r>
+    </w:p>
+    <w:p>
+      <w:pPr>
+        <w:ind w:left="-851"/>
+        <w:rPr>
+          <w:color w:val="000000" w:themeColor="text1"/>
+          <w:sz w:val="32"/>
+          <w:szCs w:val="24"/>
+        </w:rPr>
+      </w:pPr>
+      <w:r>
+        <w:rPr>
+          <w:color w:val="000000" w:themeColor="text1"/>
+          <w:sz w:val="32"/>
+          <w:szCs w:val="24"/>
+        </w:rPr>
+        <w:t>Všetky testovacie prípady boli vyhodnotené ako úspešné resp. všetky prešli, preto nie je potrebn</w:t>
+      </w:r>
+      <w:r>
+        <w:rPr>
+          <w:color w:val="000000" w:themeColor="text1"/>
+          <w:sz w:val="32"/>
+          <w:szCs w:val="24"/>
+        </w:rPr>
+        <w:t>á oprava testovaných funkcionalít.</w:t>
+      </w:r>
     </w:p>
     <w:p>
       <w:pPr>
@@ -2058,6 +2100,7 @@
   <w:style w:type="character" w:default="1" w:styleId="DefaultParagraphFont">
     <w:name w:val="Default Paragraph Font"/>
     <w:uiPriority w:val="1"/>
+    <w:semiHidden/>
     <w:unhideWhenUsed/>
   </w:style>
   <w:style w:type="table" w:default="1" w:styleId="TableNormal">

--- a/Dokumentacia/ZTS_Busfy.docx
+++ b/Dokumentacia/ZTS_Busfy.docx
@@ -340,7 +340,31 @@
           <w:sz w:val="32"/>
           <w:szCs w:val="24"/>
         </w:rPr>
-        <w:t>2019/2020</w:t>
+        <w:t>20</w:t>
+      </w:r>
+      <w:r>
+        <w:rPr>
+          <w:color w:val="000000" w:themeColor="text1"/>
+          <w:sz w:val="32"/>
+          <w:szCs w:val="24"/>
+        </w:rPr>
+        <w:t>20</w:t>
+      </w:r>
+      <w:r>
+        <w:rPr>
+          <w:color w:val="000000" w:themeColor="text1"/>
+          <w:sz w:val="32"/>
+          <w:szCs w:val="24"/>
+        </w:rPr>
+        <w:t>/202</w:t>
+      </w:r>
+      <w:r>
+        <w:rPr>
+          <w:color w:val="000000" w:themeColor="text1"/>
+          <w:sz w:val="32"/>
+          <w:szCs w:val="24"/>
+        </w:rPr>
+        <w:t>1</w:t>
       </w:r>
       <w:r>
         <w:rPr>
